--- a/Doc/Future features.docx
+++ b/Doc/Future features.docx
@@ -4,20 +4,43 @@
   <w:body>
     <w:p>
       <w:r>
-        <w:t xml:space="preserve">Like (product detail - </w:t>
-      </w:r>
-      <w:proofErr w:type="spellStart"/>
-      <w:r>
-        <w:t>img</w:t>
-      </w:r>
-      <w:proofErr w:type="spellEnd"/>
-      <w:r>
-        <w:t>)</w:t>
+        <w:t>Like (product detail - img)</w:t>
       </w:r>
     </w:p>
     <w:p>
       <w:r>
         <w:t xml:space="preserve">Sale </w:t>
+      </w:r>
+    </w:p>
+    <w:p>
+      <w:r>
+        <w:t>Category bread (shop-detail)</w:t>
+      </w:r>
+    </w:p>
+    <w:p>
+      <w:r>
+        <w:t>Filter product rate (shop-detal)</w:t>
+      </w:r>
+    </w:p>
+    <w:p>
+      <w:r>
+        <w:t>Add image when rate (shop -detail)</w:t>
+      </w:r>
+    </w:p>
+    <w:p>
+      <w:r>
+        <w:t xml:space="preserve">Own product of shop </w:t>
+      </w:r>
+      <w:r>
+        <w:t>(shop -detail)</w:t>
+      </w:r>
+    </w:p>
+    <w:p>
+      <w:r>
+        <w:t xml:space="preserve">Co the ban se thich </w:t>
+      </w:r>
+      <w:r>
+        <w:t>(shop -detail)</w:t>
       </w:r>
     </w:p>
     <w:sectPr>
@@ -153,6 +176,7 @@
     <w:lsdException w:name="HTML Sample" w:semiHidden="1" w:unhideWhenUsed="1"/>
     <w:lsdException w:name="HTML Typewriter" w:semiHidden="1" w:unhideWhenUsed="1"/>
     <w:lsdException w:name="HTML Variable" w:semiHidden="1" w:unhideWhenUsed="1"/>
+    <w:lsdException w:name="Normal Table" w:semiHidden="1" w:unhideWhenUsed="1"/>
     <w:lsdException w:name="annotation subject" w:semiHidden="1" w:unhideWhenUsed="1"/>
     <w:lsdException w:name="No List" w:semiHidden="1" w:unhideWhenUsed="1"/>
     <w:lsdException w:name="Outline List 1" w:semiHidden="1" w:unhideWhenUsed="1"/>
@@ -199,8 +223,10 @@
     <w:lsdException w:name="Table Subtle 2" w:semiHidden="1" w:unhideWhenUsed="1"/>
     <w:lsdException w:name="Table Web 1" w:semiHidden="1" w:unhideWhenUsed="1"/>
     <w:lsdException w:name="Table Web 2" w:semiHidden="1" w:unhideWhenUsed="1"/>
+    <w:lsdException w:name="Table Web 3" w:semiHidden="1" w:unhideWhenUsed="1"/>
     <w:lsdException w:name="Balloon Text" w:semiHidden="1" w:unhideWhenUsed="1"/>
     <w:lsdException w:name="Table Grid" w:uiPriority="39"/>
+    <w:lsdException w:name="Table Theme" w:semiHidden="1" w:unhideWhenUsed="1"/>
     <w:lsdException w:name="Placeholder Text" w:semiHidden="1"/>
     <w:lsdException w:name="No Spacing" w:uiPriority="1" w:qFormat="1"/>
     <w:lsdException w:name="Light Shading" w:uiPriority="60"/>

--- a/Doc/Future features.docx
+++ b/Doc/Future features.docx
@@ -41,6 +41,26 @@
       </w:r>
       <w:r>
         <w:t>(shop -detail)</w:t>
+      </w:r>
+    </w:p>
+    <w:p>
+      <w:r>
+        <w:t>Quan ly thong bao don hang</w:t>
+      </w:r>
+      <w:r>
+        <w:t xml:space="preserve"> </w:t>
+      </w:r>
+      <w:r>
+        <w:t>(</w:t>
+      </w:r>
+      <w:r>
+        <w:t>side</w:t>
+      </w:r>
+      <w:r>
+        <w:t xml:space="preserve"> </w:t>
+      </w:r>
+      <w:r>
+        <w:t>order list)</w:t>
       </w:r>
     </w:p>
     <w:sectPr>

--- a/Doc/Future features.docx
+++ b/Doc/Future features.docx
@@ -4,20 +4,22 @@
   <w:body>
     <w:p>
       <w:r>
-        <w:t xml:space="preserve">Like (product detail - </w:t>
-      </w:r>
-      <w:proofErr w:type="spellStart"/>
-      <w:r>
-        <w:t>img</w:t>
-      </w:r>
-      <w:proofErr w:type="spellEnd"/>
-      <w:r>
-        <w:t>)</w:t>
+        <w:t>Like (product detail - img)</w:t>
       </w:r>
     </w:p>
     <w:p>
       <w:r>
         <w:t xml:space="preserve">Sale </w:t>
+      </w:r>
+    </w:p>
+    <w:p>
+      <w:r>
+        <w:t>He thong shipper thay cho shop</w:t>
+      </w:r>
+    </w:p>
+    <w:p>
+      <w:r>
+        <w:t>Ma giam gia</w:t>
       </w:r>
     </w:p>
     <w:sectPr>
@@ -153,6 +155,7 @@
     <w:lsdException w:name="HTML Sample" w:semiHidden="1" w:unhideWhenUsed="1"/>
     <w:lsdException w:name="HTML Typewriter" w:semiHidden="1" w:unhideWhenUsed="1"/>
     <w:lsdException w:name="HTML Variable" w:semiHidden="1" w:unhideWhenUsed="1"/>
+    <w:lsdException w:name="Normal Table" w:semiHidden="1" w:unhideWhenUsed="1"/>
     <w:lsdException w:name="annotation subject" w:semiHidden="1" w:unhideWhenUsed="1"/>
     <w:lsdException w:name="No List" w:semiHidden="1" w:unhideWhenUsed="1"/>
     <w:lsdException w:name="Outline List 1" w:semiHidden="1" w:unhideWhenUsed="1"/>
@@ -199,8 +202,10 @@
     <w:lsdException w:name="Table Subtle 2" w:semiHidden="1" w:unhideWhenUsed="1"/>
     <w:lsdException w:name="Table Web 1" w:semiHidden="1" w:unhideWhenUsed="1"/>
     <w:lsdException w:name="Table Web 2" w:semiHidden="1" w:unhideWhenUsed="1"/>
+    <w:lsdException w:name="Table Web 3" w:semiHidden="1" w:unhideWhenUsed="1"/>
     <w:lsdException w:name="Balloon Text" w:semiHidden="1" w:unhideWhenUsed="1"/>
     <w:lsdException w:name="Table Grid" w:uiPriority="39"/>
+    <w:lsdException w:name="Table Theme" w:semiHidden="1" w:unhideWhenUsed="1"/>
     <w:lsdException w:name="Placeholder Text" w:semiHidden="1"/>
     <w:lsdException w:name="No Spacing" w:uiPriority="1" w:qFormat="1"/>
     <w:lsdException w:name="Light Shading" w:uiPriority="60"/>

--- a/Doc/Future features.docx
+++ b/Doc/Future features.docx
@@ -9,7 +9,7 @@
     </w:p>
     <w:p>
       <w:r>
-        <w:t xml:space="preserve">Sale </w:t>
+        <w:t>Chuc nang giam gia</w:t>
       </w:r>
     </w:p>
     <w:p>
@@ -20,6 +20,27 @@
     <w:p>
       <w:r>
         <w:t>Ma giam gia</w:t>
+      </w:r>
+    </w:p>
+    <w:p>
+      <w:r>
+        <w:t>Filter statu order (account/order)</w:t>
+      </w:r>
+    </w:p>
+    <w:p>
+      <w:r>
+        <w:t xml:space="preserve">Chuc nang phan loai hang, (ex: </w:t>
+      </w:r>
+      <w:r>
+        <w:t>1 hang hoa</w:t>
+      </w:r>
+      <w:r>
+        <w:t xml:space="preserve"> có nhieu màu)</w:t>
+      </w:r>
+    </w:p>
+    <w:p>
+      <w:r>
+        <w:t>Inifinite load order list (account/order)</w:t>
       </w:r>
     </w:p>
     <w:sectPr>

--- a/Doc/Future features.docx
+++ b/Doc/Future features.docx
@@ -4,45 +4,229 @@
   <w:body>
     <w:p>
       <w:r>
-        <w:t>Like (product detail - img)</w:t>
-      </w:r>
-    </w:p>
-    <w:p>
-      <w:r>
-        <w:t>Chuc nang giam gia</w:t>
-      </w:r>
-    </w:p>
-    <w:p>
-      <w:r>
-        <w:t>He thong shipper thay cho shop</w:t>
-      </w:r>
-    </w:p>
-    <w:p>
-      <w:r>
-        <w:t>Ma giam gia</w:t>
-      </w:r>
-    </w:p>
-    <w:p>
-      <w:r>
-        <w:t>Filter statu order (account/order)</w:t>
-      </w:r>
-    </w:p>
-    <w:p>
-      <w:r>
-        <w:t xml:space="preserve">Chuc nang phan loai hang, (ex: </w:t>
-      </w:r>
-      <w:r>
-        <w:t>1 hang hoa</w:t>
-      </w:r>
-      <w:r>
-        <w:t xml:space="preserve"> có nhieu màu)</w:t>
-      </w:r>
-    </w:p>
-    <w:p>
-      <w:r>
-        <w:t>Inifinite load order list (account/order)</w:t>
-      </w:r>
-    </w:p>
+        <w:t xml:space="preserve">Like (product detail - </w:t>
+      </w:r>
+      <w:proofErr w:type="spellStart"/>
+      <w:r>
+        <w:t>img</w:t>
+      </w:r>
+      <w:proofErr w:type="spellEnd"/>
+      <w:r>
+        <w:t>)</w:t>
+      </w:r>
+    </w:p>
+    <w:p>
+      <w:proofErr w:type="spellStart"/>
+      <w:r>
+        <w:t>Chuc</w:t>
+      </w:r>
+      <w:proofErr w:type="spellEnd"/>
+      <w:r>
+        <w:t xml:space="preserve"> </w:t>
+      </w:r>
+      <w:proofErr w:type="spellStart"/>
+      <w:r>
+        <w:t>nang</w:t>
+      </w:r>
+      <w:proofErr w:type="spellEnd"/>
+      <w:r>
+        <w:t xml:space="preserve"> </w:t>
+      </w:r>
+      <w:proofErr w:type="spellStart"/>
+      <w:r>
+        <w:t>giam</w:t>
+      </w:r>
+      <w:proofErr w:type="spellEnd"/>
+      <w:r>
+        <w:t xml:space="preserve"> </w:t>
+      </w:r>
+      <w:proofErr w:type="spellStart"/>
+      <w:r>
+        <w:t>gia</w:t>
+      </w:r>
+      <w:proofErr w:type="spellEnd"/>
+    </w:p>
+    <w:p>
+      <w:r>
+        <w:t xml:space="preserve">He thong shipper </w:t>
+      </w:r>
+      <w:proofErr w:type="spellStart"/>
+      <w:r>
+        <w:t>thay</w:t>
+      </w:r>
+      <w:proofErr w:type="spellEnd"/>
+      <w:r>
+        <w:t xml:space="preserve"> </w:t>
+      </w:r>
+      <w:proofErr w:type="spellStart"/>
+      <w:r>
+        <w:t>cho</w:t>
+      </w:r>
+      <w:proofErr w:type="spellEnd"/>
+      <w:r>
+        <w:t xml:space="preserve"> shop</w:t>
+      </w:r>
+    </w:p>
+    <w:p>
+      <w:r>
+        <w:t xml:space="preserve">Ma </w:t>
+      </w:r>
+      <w:proofErr w:type="spellStart"/>
+      <w:r>
+        <w:t>giam</w:t>
+      </w:r>
+      <w:proofErr w:type="spellEnd"/>
+      <w:r>
+        <w:t xml:space="preserve"> </w:t>
+      </w:r>
+      <w:proofErr w:type="spellStart"/>
+      <w:r>
+        <w:t>gia</w:t>
+      </w:r>
+      <w:proofErr w:type="spellEnd"/>
+    </w:p>
+    <w:p>
+      <w:r>
+        <w:t>Filter statu</w:t>
+      </w:r>
+      <w:r>
+        <w:t>s</w:t>
+      </w:r>
+      <w:r>
+        <w:t xml:space="preserve"> order (account/order)</w:t>
+      </w:r>
+    </w:p>
+    <w:p>
+      <w:proofErr w:type="spellStart"/>
+      <w:r>
+        <w:t>Chuc</w:t>
+      </w:r>
+      <w:proofErr w:type="spellEnd"/>
+      <w:r>
+        <w:t xml:space="preserve"> </w:t>
+      </w:r>
+      <w:proofErr w:type="spellStart"/>
+      <w:r>
+        <w:t>nang</w:t>
+      </w:r>
+      <w:proofErr w:type="spellEnd"/>
+      <w:r>
+        <w:t xml:space="preserve"> phan </w:t>
+      </w:r>
+      <w:proofErr w:type="spellStart"/>
+      <w:r>
+        <w:t>loai</w:t>
+      </w:r>
+      <w:proofErr w:type="spellEnd"/>
+      <w:r>
+        <w:t xml:space="preserve"> hang, (ex: </w:t>
+      </w:r>
+      <w:r>
+        <w:t xml:space="preserve">1 hang </w:t>
+      </w:r>
+      <w:proofErr w:type="spellStart"/>
+      <w:r>
+        <w:t>hoa</w:t>
+      </w:r>
+      <w:proofErr w:type="spellEnd"/>
+      <w:r>
+        <w:t xml:space="preserve"> </w:t>
+      </w:r>
+      <w:proofErr w:type="spellStart"/>
+      <w:r>
+        <w:t>có</w:t>
+      </w:r>
+      <w:proofErr w:type="spellEnd"/>
+      <w:r>
+        <w:t xml:space="preserve"> </w:t>
+      </w:r>
+      <w:proofErr w:type="spellStart"/>
+      <w:r>
+        <w:t>nhieu</w:t>
+      </w:r>
+      <w:proofErr w:type="spellEnd"/>
+      <w:r>
+        <w:t xml:space="preserve"> </w:t>
+      </w:r>
+      <w:proofErr w:type="spellStart"/>
+      <w:r>
+        <w:t>màu</w:t>
+      </w:r>
+      <w:proofErr w:type="spellEnd"/>
+      <w:r>
+        <w:t>)</w:t>
+      </w:r>
+    </w:p>
+    <w:p>
+      <w:proofErr w:type="spellStart"/>
+      <w:r>
+        <w:t>Inifinite</w:t>
+      </w:r>
+      <w:proofErr w:type="spellEnd"/>
+      <w:r>
+        <w:t xml:space="preserve"> load order list (account/order)</w:t>
+      </w:r>
+    </w:p>
+    <w:p>
+      <w:r>
+        <w:t>Category bread (shop-detail)</w:t>
+      </w:r>
+    </w:p>
+    <w:p>
+      <w:r>
+        <w:t>Filter product rate (shop-</w:t>
+      </w:r>
+      <w:proofErr w:type="spellStart"/>
+      <w:r>
+        <w:t>detal</w:t>
+      </w:r>
+      <w:proofErr w:type="spellEnd"/>
+      <w:r>
+        <w:t>)</w:t>
+      </w:r>
+    </w:p>
+    <w:p>
+      <w:r>
+        <w:t>Add image when rate (shop -detail)</w:t>
+      </w:r>
+    </w:p>
+    <w:p>
+      <w:r>
+        <w:t>Own product of shop (shop -detail)</w:t>
+      </w:r>
+    </w:p>
+    <w:p>
+      <w:proofErr w:type="spellStart"/>
+      <w:r>
+        <w:t>Co</w:t>
+      </w:r>
+      <w:proofErr w:type="spellEnd"/>
+      <w:r>
+        <w:t xml:space="preserve"> the ban se </w:t>
+      </w:r>
+      <w:proofErr w:type="spellStart"/>
+      <w:r>
+        <w:t>thich</w:t>
+      </w:r>
+      <w:proofErr w:type="spellEnd"/>
+      <w:r>
+        <w:t xml:space="preserve"> (shop -detail)</w:t>
+      </w:r>
+    </w:p>
+    <w:p>
+      <w:r>
+        <w:t xml:space="preserve">Quan </w:t>
+      </w:r>
+      <w:proofErr w:type="spellStart"/>
+      <w:r>
+        <w:t>ly</w:t>
+      </w:r>
+      <w:proofErr w:type="spellEnd"/>
+      <w:r>
+        <w:t xml:space="preserve"> thong bao don hang (side order list)</w:t>
+      </w:r>
+    </w:p>
+    <w:p/>
     <w:sectPr>
       <w:pgSz w:w="12240" w:h="15840"/>
       <w:pgMar w:top="1440" w:right="1440" w:bottom="1440" w:left="1440" w:header="720" w:footer="720" w:gutter="0"/>

--- a/Doc/Future features.docx
+++ b/Doc/Future features.docx
@@ -4,86 +4,23 @@
   <w:body>
     <w:p>
       <w:r>
-        <w:t xml:space="preserve">Like (product detail - </w:t>
-      </w:r>
-      <w:proofErr w:type="spellStart"/>
-      <w:r>
-        <w:t>img</w:t>
-      </w:r>
-      <w:proofErr w:type="spellEnd"/>
-      <w:r>
-        <w:t>)</w:t>
-      </w:r>
-    </w:p>
-    <w:p>
-      <w:proofErr w:type="spellStart"/>
-      <w:r>
-        <w:t>Chuc</w:t>
-      </w:r>
-      <w:proofErr w:type="spellEnd"/>
-      <w:r>
-        <w:t xml:space="preserve"> </w:t>
-      </w:r>
-      <w:proofErr w:type="spellStart"/>
-      <w:r>
-        <w:t>nang</w:t>
-      </w:r>
-      <w:proofErr w:type="spellEnd"/>
-      <w:r>
-        <w:t xml:space="preserve"> </w:t>
-      </w:r>
-      <w:proofErr w:type="spellStart"/>
-      <w:r>
-        <w:t>giam</w:t>
-      </w:r>
-      <w:proofErr w:type="spellEnd"/>
-      <w:r>
-        <w:t xml:space="preserve"> </w:t>
-      </w:r>
-      <w:proofErr w:type="spellStart"/>
-      <w:r>
-        <w:t>gia</w:t>
-      </w:r>
-      <w:proofErr w:type="spellEnd"/>
-    </w:p>
-    <w:p>
-      <w:r>
-        <w:t xml:space="preserve">He thong shipper </w:t>
-      </w:r>
-      <w:proofErr w:type="spellStart"/>
-      <w:r>
-        <w:t>thay</w:t>
-      </w:r>
-      <w:proofErr w:type="spellEnd"/>
-      <w:r>
-        <w:t xml:space="preserve"> </w:t>
-      </w:r>
-      <w:proofErr w:type="spellStart"/>
-      <w:r>
-        <w:t>cho</w:t>
-      </w:r>
-      <w:proofErr w:type="spellEnd"/>
-      <w:r>
-        <w:t xml:space="preserve"> shop</w:t>
-      </w:r>
-    </w:p>
-    <w:p>
-      <w:r>
-        <w:t xml:space="preserve">Ma </w:t>
-      </w:r>
-      <w:proofErr w:type="spellStart"/>
-      <w:r>
-        <w:t>giam</w:t>
-      </w:r>
-      <w:proofErr w:type="spellEnd"/>
-      <w:r>
-        <w:t xml:space="preserve"> </w:t>
-      </w:r>
-      <w:proofErr w:type="spellStart"/>
-      <w:r>
-        <w:t>gia</w:t>
-      </w:r>
-      <w:proofErr w:type="spellEnd"/>
+        <w:t>Like (product detail - img)</w:t>
+      </w:r>
+    </w:p>
+    <w:p>
+      <w:r>
+        <w:t>Chuc nang giam gia</w:t>
+      </w:r>
+    </w:p>
+    <w:p>
+      <w:r>
+        <w:t>He thong shipper thay cho shop</w:t>
+      </w:r>
+    </w:p>
+    <w:p>
+      <w:r>
+        <w:t>Ma giam gia</w:t>
+      </w:r>
     </w:p>
     <w:p>
       <w:r>
@@ -97,74 +34,19 @@
       </w:r>
     </w:p>
     <w:p>
-      <w:proofErr w:type="spellStart"/>
-      <w:r>
-        <w:t>Chuc</w:t>
-      </w:r>
-      <w:proofErr w:type="spellEnd"/>
-      <w:r>
-        <w:t xml:space="preserve"> </w:t>
-      </w:r>
-      <w:proofErr w:type="spellStart"/>
-      <w:r>
-        <w:t>nang</w:t>
-      </w:r>
-      <w:proofErr w:type="spellEnd"/>
-      <w:r>
-        <w:t xml:space="preserve"> phan </w:t>
-      </w:r>
-      <w:proofErr w:type="spellStart"/>
-      <w:r>
-        <w:t>loai</w:t>
-      </w:r>
-      <w:proofErr w:type="spellEnd"/>
-      <w:r>
-        <w:t xml:space="preserve"> hang, (ex: </w:t>
-      </w:r>
-      <w:r>
-        <w:t xml:space="preserve">1 hang </w:t>
-      </w:r>
-      <w:proofErr w:type="spellStart"/>
-      <w:r>
-        <w:t>hoa</w:t>
-      </w:r>
-      <w:proofErr w:type="spellEnd"/>
-      <w:r>
-        <w:t xml:space="preserve"> </w:t>
-      </w:r>
-      <w:proofErr w:type="spellStart"/>
-      <w:r>
-        <w:t>có</w:t>
-      </w:r>
-      <w:proofErr w:type="spellEnd"/>
-      <w:r>
-        <w:t xml:space="preserve"> </w:t>
-      </w:r>
-      <w:proofErr w:type="spellStart"/>
-      <w:r>
-        <w:t>nhieu</w:t>
-      </w:r>
-      <w:proofErr w:type="spellEnd"/>
-      <w:r>
-        <w:t xml:space="preserve"> </w:t>
-      </w:r>
-      <w:proofErr w:type="spellStart"/>
-      <w:r>
-        <w:t>màu</w:t>
-      </w:r>
-      <w:proofErr w:type="spellEnd"/>
-      <w:r>
-        <w:t>)</w:t>
-      </w:r>
-    </w:p>
-    <w:p>
-      <w:proofErr w:type="spellStart"/>
-      <w:r>
-        <w:t>Inifinite</w:t>
-      </w:r>
-      <w:proofErr w:type="spellEnd"/>
-      <w:r>
-        <w:t xml:space="preserve"> load order list (account/order)</w:t>
+      <w:r>
+        <w:t xml:space="preserve">Chuc nang phan loai hang, (ex: </w:t>
+      </w:r>
+      <w:r>
+        <w:t>1 hang hoa</w:t>
+      </w:r>
+      <w:r>
+        <w:t xml:space="preserve"> có nhieu màu)</w:t>
+      </w:r>
+    </w:p>
+    <w:p>
+      <w:r>
+        <w:t>Inifinite load order list (account/order)</w:t>
       </w:r>
     </w:p>
     <w:p>
@@ -174,15 +56,7 @@
     </w:p>
     <w:p>
       <w:r>
-        <w:t>Filter product rate (shop-</w:t>
-      </w:r>
-      <w:proofErr w:type="spellStart"/>
-      <w:r>
-        <w:t>detal</w:t>
-      </w:r>
-      <w:proofErr w:type="spellEnd"/>
-      <w:r>
-        <w:t>)</w:t>
+        <w:t>Filter product rate (shop-detal)</w:t>
       </w:r>
     </w:p>
     <w:p>
@@ -192,41 +66,27 @@
     </w:p>
     <w:p>
       <w:r>
-        <w:t>Own product of shop (shop -detail)</w:t>
-      </w:r>
-    </w:p>
-    <w:p>
-      <w:proofErr w:type="spellStart"/>
-      <w:r>
-        <w:t>Co</w:t>
-      </w:r>
-      <w:proofErr w:type="spellEnd"/>
-      <w:r>
-        <w:t xml:space="preserve"> the ban se </w:t>
-      </w:r>
-      <w:proofErr w:type="spellStart"/>
-      <w:r>
-        <w:t>thich</w:t>
-      </w:r>
-      <w:proofErr w:type="spellEnd"/>
-      <w:r>
-        <w:t xml:space="preserve"> (shop -detail)</w:t>
-      </w:r>
-    </w:p>
-    <w:p>
-      <w:r>
-        <w:t xml:space="preserve">Quan </w:t>
-      </w:r>
-      <w:proofErr w:type="spellStart"/>
-      <w:r>
-        <w:t>ly</w:t>
-      </w:r>
-      <w:proofErr w:type="spellEnd"/>
-      <w:r>
-        <w:t xml:space="preserve"> thong bao don hang (side order list)</w:t>
-      </w:r>
-    </w:p>
-    <w:p/>
+        <w:t xml:space="preserve">San pham lien quan cua </w:t>
+      </w:r>
+      <w:r>
+        <w:t>shop (shop -detail)</w:t>
+      </w:r>
+    </w:p>
+    <w:p>
+      <w:r>
+        <w:t>Co the ban se thich (shop -detail)</w:t>
+      </w:r>
+    </w:p>
+    <w:p>
+      <w:r>
+        <w:t>Quan ly thong bao don hang (side order list)</w:t>
+      </w:r>
+    </w:p>
+    <w:p>
+      <w:r>
+        <w:t>San pham ban chay (shop-info-detail)</w:t>
+      </w:r>
+    </w:p>
     <w:sectPr>
       <w:pgSz w:w="12240" w:h="15840"/>
       <w:pgMar w:top="1440" w:right="1440" w:bottom="1440" w:left="1440" w:header="720" w:footer="720" w:gutter="0"/>

--- a/Doc/Future features.docx
+++ b/Doc/Future features.docx
@@ -20,6 +20,9 @@
     <w:p>
       <w:r>
         <w:t>Ma giam gia</w:t>
+      </w:r>
+      <w:r>
+        <w:t xml:space="preserve"> (product, order, cart)</w:t>
       </w:r>
     </w:p>
     <w:p>

--- a/Doc/Future features.docx
+++ b/Doc/Future features.docx
@@ -88,6 +88,11 @@
     <w:p>
       <w:r>
         <w:t>San pham ban chay (shop-info-detail)</w:t>
+      </w:r>
+    </w:p>
+    <w:p>
+      <w:r>
+        <w:t>Chức năng địa chỉ mặc định và card mặc định</w:t>
       </w:r>
     </w:p>
     <w:sectPr>

--- a/Doc/Future features.docx
+++ b/Doc/Future features.docx
@@ -93,6 +93,11 @@
     <w:p>
       <w:r>
         <w:t>Chức năng địa chỉ mặc định và card mặc định</w:t>
+      </w:r>
+    </w:p>
+    <w:p>
+      <w:r>
+        <w:t>Số lần rút tiền của cửa hang tối đa trong 1 ngày</w:t>
       </w:r>
     </w:p>
     <w:sectPr>

--- a/Doc/Future features.docx
+++ b/Doc/Future features.docx
@@ -98,6 +98,11 @@
     <w:p>
       <w:r>
         <w:t>Số lần rút tiền của cửa hang tối đa trong 1 ngày</w:t>
+      </w:r>
+    </w:p>
+    <w:p>
+      <w:r>
+        <w:t>Chức năng theo dõi shop</w:t>
       </w:r>
     </w:p>
     <w:sectPr>

--- a/Doc/Future features.docx
+++ b/Doc/Future features.docx
@@ -4,23 +4,86 @@
   <w:body>
     <w:p>
       <w:r>
-        <w:t>Like (product detail - img)</w:t>
-      </w:r>
-    </w:p>
-    <w:p>
-      <w:r>
-        <w:t>Chuc nang giam gia</w:t>
-      </w:r>
-    </w:p>
-    <w:p>
-      <w:r>
-        <w:t>He thong shipper thay cho shop</w:t>
-      </w:r>
-    </w:p>
-    <w:p>
-      <w:r>
-        <w:t>Ma giam gia</w:t>
-      </w:r>
+        <w:t xml:space="preserve">Like (product detail - </w:t>
+      </w:r>
+      <w:proofErr w:type="spellStart"/>
+      <w:r>
+        <w:t>img</w:t>
+      </w:r>
+      <w:proofErr w:type="spellEnd"/>
+      <w:r>
+        <w:t>)</w:t>
+      </w:r>
+    </w:p>
+    <w:p>
+      <w:proofErr w:type="spellStart"/>
+      <w:r>
+        <w:t>Chuc</w:t>
+      </w:r>
+      <w:proofErr w:type="spellEnd"/>
+      <w:r>
+        <w:t xml:space="preserve"> </w:t>
+      </w:r>
+      <w:proofErr w:type="spellStart"/>
+      <w:r>
+        <w:t>nang</w:t>
+      </w:r>
+      <w:proofErr w:type="spellEnd"/>
+      <w:r>
+        <w:t xml:space="preserve"> </w:t>
+      </w:r>
+      <w:proofErr w:type="spellStart"/>
+      <w:r>
+        <w:t>giam</w:t>
+      </w:r>
+      <w:proofErr w:type="spellEnd"/>
+      <w:r>
+        <w:t xml:space="preserve"> </w:t>
+      </w:r>
+      <w:proofErr w:type="spellStart"/>
+      <w:r>
+        <w:t>gia</w:t>
+      </w:r>
+      <w:proofErr w:type="spellEnd"/>
+    </w:p>
+    <w:p>
+      <w:r>
+        <w:t xml:space="preserve">He thong shipper </w:t>
+      </w:r>
+      <w:proofErr w:type="spellStart"/>
+      <w:r>
+        <w:t>thay</w:t>
+      </w:r>
+      <w:proofErr w:type="spellEnd"/>
+      <w:r>
+        <w:t xml:space="preserve"> </w:t>
+      </w:r>
+      <w:proofErr w:type="spellStart"/>
+      <w:r>
+        <w:t>cho</w:t>
+      </w:r>
+      <w:proofErr w:type="spellEnd"/>
+      <w:r>
+        <w:t xml:space="preserve"> shop</w:t>
+      </w:r>
+    </w:p>
+    <w:p>
+      <w:r>
+        <w:t xml:space="preserve">Ma </w:t>
+      </w:r>
+      <w:proofErr w:type="spellStart"/>
+      <w:r>
+        <w:t>giam</w:t>
+      </w:r>
+      <w:proofErr w:type="spellEnd"/>
+      <w:r>
+        <w:t xml:space="preserve"> </w:t>
+      </w:r>
+      <w:proofErr w:type="spellStart"/>
+      <w:r>
+        <w:t>gia</w:t>
+      </w:r>
+      <w:proofErr w:type="spellEnd"/>
       <w:r>
         <w:t xml:space="preserve"> (product, order, cart)</w:t>
       </w:r>
@@ -37,19 +100,74 @@
       </w:r>
     </w:p>
     <w:p>
-      <w:r>
-        <w:t xml:space="preserve">Chuc nang phan loai hang, (ex: </w:t>
-      </w:r>
-      <w:r>
-        <w:t>1 hang hoa</w:t>
-      </w:r>
-      <w:r>
-        <w:t xml:space="preserve"> có nhieu màu)</w:t>
-      </w:r>
-    </w:p>
-    <w:p>
-      <w:r>
-        <w:t>Inifinite load order list (account/order)</w:t>
+      <w:proofErr w:type="spellStart"/>
+      <w:r>
+        <w:t>Chuc</w:t>
+      </w:r>
+      <w:proofErr w:type="spellEnd"/>
+      <w:r>
+        <w:t xml:space="preserve"> </w:t>
+      </w:r>
+      <w:proofErr w:type="spellStart"/>
+      <w:r>
+        <w:t>nang</w:t>
+      </w:r>
+      <w:proofErr w:type="spellEnd"/>
+      <w:r>
+        <w:t xml:space="preserve"> phan </w:t>
+      </w:r>
+      <w:proofErr w:type="spellStart"/>
+      <w:r>
+        <w:t>loai</w:t>
+      </w:r>
+      <w:proofErr w:type="spellEnd"/>
+      <w:r>
+        <w:t xml:space="preserve"> hang, (ex: </w:t>
+      </w:r>
+      <w:r>
+        <w:t xml:space="preserve">1 hang </w:t>
+      </w:r>
+      <w:proofErr w:type="spellStart"/>
+      <w:r>
+        <w:t>hoa</w:t>
+      </w:r>
+      <w:proofErr w:type="spellEnd"/>
+      <w:r>
+        <w:t xml:space="preserve"> </w:t>
+      </w:r>
+      <w:proofErr w:type="spellStart"/>
+      <w:r>
+        <w:t>có</w:t>
+      </w:r>
+      <w:proofErr w:type="spellEnd"/>
+      <w:r>
+        <w:t xml:space="preserve"> </w:t>
+      </w:r>
+      <w:proofErr w:type="spellStart"/>
+      <w:r>
+        <w:t>nhieu</w:t>
+      </w:r>
+      <w:proofErr w:type="spellEnd"/>
+      <w:r>
+        <w:t xml:space="preserve"> </w:t>
+      </w:r>
+      <w:proofErr w:type="spellStart"/>
+      <w:r>
+        <w:t>màu</w:t>
+      </w:r>
+      <w:proofErr w:type="spellEnd"/>
+      <w:r>
+        <w:t>)</w:t>
+      </w:r>
+    </w:p>
+    <w:p>
+      <w:proofErr w:type="spellStart"/>
+      <w:r>
+        <w:t>Inifinite</w:t>
+      </w:r>
+      <w:proofErr w:type="spellEnd"/>
+      <w:r>
+        <w:t xml:space="preserve"> load order list (account/order)</w:t>
       </w:r>
     </w:p>
     <w:p>
@@ -59,7 +177,15 @@
     </w:p>
     <w:p>
       <w:r>
-        <w:t>Filter product rate (shop-detal)</w:t>
+        <w:t>Filter product rate (shop-</w:t>
+      </w:r>
+      <w:proofErr w:type="spellStart"/>
+      <w:r>
+        <w:t>detal</w:t>
+      </w:r>
+      <w:proofErr w:type="spellEnd"/>
+      <w:r>
+        <w:t>)</w:t>
       </w:r>
     </w:p>
     <w:p>
@@ -69,40 +195,304 @@
     </w:p>
     <w:p>
       <w:r>
-        <w:t xml:space="preserve">San pham lien quan cua </w:t>
+        <w:t xml:space="preserve">San </w:t>
+      </w:r>
+      <w:proofErr w:type="spellStart"/>
+      <w:r>
+        <w:t>pham</w:t>
+      </w:r>
+      <w:proofErr w:type="spellEnd"/>
+      <w:r>
+        <w:t xml:space="preserve"> lien </w:t>
+      </w:r>
+      <w:proofErr w:type="spellStart"/>
+      <w:r>
+        <w:t>quan</w:t>
+      </w:r>
+      <w:proofErr w:type="spellEnd"/>
+      <w:r>
+        <w:t xml:space="preserve"> cua </w:t>
       </w:r>
       <w:r>
         <w:t>shop (shop -detail)</w:t>
       </w:r>
     </w:p>
     <w:p>
-      <w:r>
-        <w:t>Co the ban se thich (shop -detail)</w:t>
-      </w:r>
-    </w:p>
-    <w:p>
-      <w:r>
-        <w:t>Quan ly thong bao don hang (side order list)</w:t>
-      </w:r>
-    </w:p>
-    <w:p>
-      <w:r>
-        <w:t>San pham ban chay (shop-info-detail)</w:t>
-      </w:r>
-    </w:p>
-    <w:p>
-      <w:r>
-        <w:t>Chức năng địa chỉ mặc định và card mặc định</w:t>
-      </w:r>
-    </w:p>
-    <w:p>
-      <w:r>
-        <w:t>Số lần rút tiền của cửa hang tối đa trong 1 ngày</w:t>
-      </w:r>
-    </w:p>
-    <w:p>
-      <w:r>
-        <w:t>Chức năng theo dõi shop</w:t>
+      <w:proofErr w:type="spellStart"/>
+      <w:r>
+        <w:t>Co</w:t>
+      </w:r>
+      <w:proofErr w:type="spellEnd"/>
+      <w:r>
+        <w:t xml:space="preserve"> the ban se </w:t>
+      </w:r>
+      <w:proofErr w:type="spellStart"/>
+      <w:r>
+        <w:t>thich</w:t>
+      </w:r>
+      <w:proofErr w:type="spellEnd"/>
+      <w:r>
+        <w:t xml:space="preserve"> (shop -detail)</w:t>
+      </w:r>
+    </w:p>
+    <w:p>
+      <w:r>
+        <w:t xml:space="preserve">Quan </w:t>
+      </w:r>
+      <w:proofErr w:type="spellStart"/>
+      <w:r>
+        <w:t>ly</w:t>
+      </w:r>
+      <w:proofErr w:type="spellEnd"/>
+      <w:r>
+        <w:t xml:space="preserve"> thong bao don hang (side order list)</w:t>
+      </w:r>
+    </w:p>
+    <w:p>
+      <w:r>
+        <w:t xml:space="preserve">San </w:t>
+      </w:r>
+      <w:proofErr w:type="spellStart"/>
+      <w:r>
+        <w:t>pham</w:t>
+      </w:r>
+      <w:proofErr w:type="spellEnd"/>
+      <w:r>
+        <w:t xml:space="preserve"> ban </w:t>
+      </w:r>
+      <w:proofErr w:type="spellStart"/>
+      <w:r>
+        <w:t>chay</w:t>
+      </w:r>
+      <w:proofErr w:type="spellEnd"/>
+      <w:r>
+        <w:t xml:space="preserve"> (shop-info-detail)</w:t>
+      </w:r>
+    </w:p>
+    <w:p>
+      <w:proofErr w:type="spellStart"/>
+      <w:r>
+        <w:t>Chức</w:t>
+      </w:r>
+      <w:proofErr w:type="spellEnd"/>
+      <w:r>
+        <w:t xml:space="preserve"> </w:t>
+      </w:r>
+      <w:proofErr w:type="spellStart"/>
+      <w:r>
+        <w:t>năng</w:t>
+      </w:r>
+      <w:proofErr w:type="spellEnd"/>
+      <w:r>
+        <w:t xml:space="preserve"> </w:t>
+      </w:r>
+      <w:proofErr w:type="spellStart"/>
+      <w:r>
+        <w:t>địa</w:t>
+      </w:r>
+      <w:proofErr w:type="spellEnd"/>
+      <w:r>
+        <w:t xml:space="preserve"> chỉ </w:t>
+      </w:r>
+      <w:proofErr w:type="spellStart"/>
+      <w:r>
+        <w:t>mặc</w:t>
+      </w:r>
+      <w:proofErr w:type="spellEnd"/>
+      <w:r>
+        <w:t xml:space="preserve"> </w:t>
+      </w:r>
+      <w:proofErr w:type="spellStart"/>
+      <w:r>
+        <w:t>định</w:t>
+      </w:r>
+      <w:proofErr w:type="spellEnd"/>
+      <w:r>
+        <w:t xml:space="preserve"> </w:t>
+      </w:r>
+      <w:proofErr w:type="spellStart"/>
+      <w:r>
+        <w:t>và</w:t>
+      </w:r>
+      <w:proofErr w:type="spellEnd"/>
+      <w:r>
+        <w:t xml:space="preserve"> card </w:t>
+      </w:r>
+      <w:proofErr w:type="spellStart"/>
+      <w:r>
+        <w:t>mặc</w:t>
+      </w:r>
+      <w:proofErr w:type="spellEnd"/>
+      <w:r>
+        <w:t xml:space="preserve"> </w:t>
+      </w:r>
+      <w:proofErr w:type="spellStart"/>
+      <w:r>
+        <w:t>định</w:t>
+      </w:r>
+      <w:proofErr w:type="spellEnd"/>
+    </w:p>
+    <w:p>
+      <w:proofErr w:type="spellStart"/>
+      <w:r>
+        <w:t>Số</w:t>
+      </w:r>
+      <w:proofErr w:type="spellEnd"/>
+      <w:r>
+        <w:t xml:space="preserve"> lần rút </w:t>
+      </w:r>
+      <w:proofErr w:type="spellStart"/>
+      <w:r>
+        <w:t>tiền</w:t>
+      </w:r>
+      <w:proofErr w:type="spellEnd"/>
+      <w:r>
+        <w:t xml:space="preserve"> của </w:t>
+      </w:r>
+      <w:proofErr w:type="spellStart"/>
+      <w:r>
+        <w:t>cửa</w:t>
+      </w:r>
+      <w:proofErr w:type="spellEnd"/>
+      <w:r>
+        <w:t xml:space="preserve"> hang </w:t>
+      </w:r>
+      <w:proofErr w:type="spellStart"/>
+      <w:r>
+        <w:t>tối</w:t>
+      </w:r>
+      <w:proofErr w:type="spellEnd"/>
+      <w:r>
+        <w:t xml:space="preserve"> </w:t>
+      </w:r>
+      <w:proofErr w:type="spellStart"/>
+      <w:r>
+        <w:t>đa</w:t>
+      </w:r>
+      <w:proofErr w:type="spellEnd"/>
+      <w:r>
+        <w:t xml:space="preserve"> trong 1 ngày</w:t>
+      </w:r>
+    </w:p>
+    <w:p>
+      <w:proofErr w:type="spellStart"/>
+      <w:r>
+        <w:t>Chức</w:t>
+      </w:r>
+      <w:proofErr w:type="spellEnd"/>
+      <w:r>
+        <w:t xml:space="preserve"> </w:t>
+      </w:r>
+      <w:proofErr w:type="spellStart"/>
+      <w:r>
+        <w:t>năng</w:t>
+      </w:r>
+      <w:proofErr w:type="spellEnd"/>
+      <w:r>
+        <w:t xml:space="preserve"> </w:t>
+      </w:r>
+      <w:proofErr w:type="spellStart"/>
+      <w:r>
+        <w:t>theo</w:t>
+      </w:r>
+      <w:proofErr w:type="spellEnd"/>
+      <w:r>
+        <w:t xml:space="preserve"> </w:t>
+      </w:r>
+      <w:proofErr w:type="spellStart"/>
+      <w:r>
+        <w:t>dõi</w:t>
+      </w:r>
+      <w:proofErr w:type="spellEnd"/>
+      <w:r>
+        <w:t xml:space="preserve"> shop</w:t>
+      </w:r>
+    </w:p>
+    <w:p>
+      <w:proofErr w:type="spellStart"/>
+      <w:r>
+        <w:t>Chức</w:t>
+      </w:r>
+      <w:proofErr w:type="spellEnd"/>
+      <w:r>
+        <w:t xml:space="preserve"> nắng </w:t>
+      </w:r>
+      <w:proofErr w:type="spellStart"/>
+      <w:r>
+        <w:rPr>
+          <w:color w:val="FF0000"/>
+        </w:rPr>
+        <w:t>doanh</w:t>
+      </w:r>
+      <w:proofErr w:type="spellEnd"/>
+      <w:r>
+        <w:rPr>
+          <w:color w:val="FF0000"/>
+        </w:rPr>
+        <w:t xml:space="preserve"> </w:t>
+      </w:r>
+      <w:proofErr w:type="spellStart"/>
+      <w:r>
+        <w:rPr>
+          <w:color w:val="FF0000"/>
+        </w:rPr>
+        <w:t>số</w:t>
+      </w:r>
+      <w:proofErr w:type="spellEnd"/>
+      <w:r>
+        <w:rPr>
+          <w:color w:val="FF0000"/>
+        </w:rPr>
+        <w:t xml:space="preserve"> </w:t>
+      </w:r>
+      <w:proofErr w:type="spellStart"/>
+      <w:r>
+        <w:rPr>
+          <w:color w:val="FF0000"/>
+        </w:rPr>
+        <w:t>sản</w:t>
+      </w:r>
+      <w:proofErr w:type="spellEnd"/>
+      <w:r>
+        <w:rPr>
+          <w:color w:val="FF0000"/>
+        </w:rPr>
+        <w:t xml:space="preserve"> </w:t>
+      </w:r>
+      <w:proofErr w:type="spellStart"/>
+      <w:r>
+        <w:rPr>
+          <w:color w:val="FF0000"/>
+        </w:rPr>
+        <w:t>phẩm</w:t>
+      </w:r>
+      <w:proofErr w:type="spellEnd"/>
+      <w:r>
+        <w:t xml:space="preserve">, </w:t>
+      </w:r>
+      <w:proofErr w:type="spellStart"/>
+      <w:r>
+        <w:t>Ẩn</w:t>
+      </w:r>
+      <w:proofErr w:type="spellEnd"/>
+      <w:r>
+        <w:t xml:space="preserve"> </w:t>
+      </w:r>
+      <w:proofErr w:type="spellStart"/>
+      <w:r>
+        <w:t>sản</w:t>
+      </w:r>
+      <w:proofErr w:type="spellEnd"/>
+      <w:r>
+        <w:t xml:space="preserve"> </w:t>
+      </w:r>
+      <w:proofErr w:type="spellStart"/>
+      <w:r>
+        <w:t>phẩm</w:t>
+      </w:r>
+      <w:proofErr w:type="spellEnd"/>
+      <w:r>
+        <w:t>, portal product</w:t>
       </w:r>
     </w:p>
     <w:sectPr>
